--- a/LMS_10%.docx
+++ b/LMS_10%.docx
@@ -1,6 +1,6 @@
 
 <file path=word/document.xml><?xml version="1.0" encoding="utf-8"?>
-<w:document xmlns:wpc="http://schemas.microsoft.com/office/word/2010/wordprocessingCanvas" xmlns:cx="http://schemas.microsoft.com/office/drawing/2014/chartex" xmlns:cx1="http://schemas.microsoft.com/office/drawing/2015/9/8/chartex" xmlns:cx2="http://schemas.microsoft.com/office/drawing/2015/10/21/chartex" xmlns:cx3="http://schemas.microsoft.com/office/drawing/2016/5/9/chartex" xmlns:cx4="http://schemas.microsoft.com/office/drawing/2016/5/10/chartex" xmlns:cx5="http://schemas.microsoft.com/office/drawing/2016/5/11/chartex" xmlns:cx6="http://schemas.microsoft.com/office/drawing/2016/5/12/chartex" xmlns:cx7="http://schemas.microsoft.com/office/drawing/2016/5/13/chartex" xmlns:cx8="http://schemas.microsoft.com/office/drawing/2016/5/14/chartex" xmlns:mc="http://schemas.openxmlformats.org/markup-compatibility/2006" xmlns:aink="http://schemas.microsoft.com/office/drawing/2016/ink" xmlns:am3d="http://schemas.microsoft.com/office/drawing/2017/model3d" xmlns:o="urn:schemas-microsoft-com:office:office" xmlns:oel="http://schemas.microsoft.com/office/2019/extlst" xmlns:r="http://schemas.openxmlformats.org/officeDocument/2006/relationships" xmlns:m="http://schemas.openxmlformats.org/officeDocument/2006/math" xmlns:v="urn:schemas-microsoft-com:vml" xmlns:wp14="http://schemas.microsoft.com/office/word/2010/wordprocessingDrawing" xmlns:wp="http://schemas.openxmlformats.org/drawingml/2006/wordprocessingDrawing" xmlns:w10="urn:schemas-microsoft-com:office:word" xmlns:w="http://schemas.openxmlformats.org/wordprocessingml/2006/main" xmlns:w14="http://schemas.microsoft.com/office/word/2010/wordml" xmlns:w15="http://schemas.microsoft.com/office/word/2012/wordml" xmlns:w16cex="http://schemas.microsoft.com/office/word/2018/wordml/cex" xmlns:w16cid="http://schemas.microsoft.com/office/word/2016/wordml/cid" xmlns:w16="http://schemas.microsoft.com/office/word/2018/wordml" xmlns:w16du="http://schemas.microsoft.com/office/word/2023/wordml/word16du" xmlns:w16sdtdh="http://schemas.microsoft.com/office/word/2020/wordml/sdtdatahash" xmlns:w16se="http://schemas.microsoft.com/office/word/2015/wordml/symex" xmlns:wpg="http://schemas.microsoft.com/office/word/2010/wordprocessingGroup" xmlns:wpi="http://schemas.microsoft.com/office/word/2010/wordprocessingInk" xmlns:wne="http://schemas.microsoft.com/office/word/2006/wordml" xmlns:wps="http://schemas.microsoft.com/office/word/2010/wordprocessingShape" mc:Ignorable="w14 w15 w16se w16cid w16 w16cex w16sdtdh w16du wp14">
+<w:document xmlns:wpc="http://schemas.microsoft.com/office/word/2010/wordprocessingCanvas" xmlns:cx="http://schemas.microsoft.com/office/drawing/2014/chartex" xmlns:cx1="http://schemas.microsoft.com/office/drawing/2015/9/8/chartex" xmlns:cx2="http://schemas.microsoft.com/office/drawing/2015/10/21/chartex" xmlns:cx3="http://schemas.microsoft.com/office/drawing/2016/5/9/chartex" xmlns:cx4="http://schemas.microsoft.com/office/drawing/2016/5/10/chartex" xmlns:cx5="http://schemas.microsoft.com/office/drawing/2016/5/11/chartex" xmlns:cx6="http://schemas.microsoft.com/office/drawing/2016/5/12/chartex" xmlns:cx7="http://schemas.microsoft.com/office/drawing/2016/5/13/chartex" xmlns:cx8="http://schemas.microsoft.com/office/drawing/2016/5/14/chartex" xmlns:mc="http://schemas.openxmlformats.org/markup-compatibility/2006" xmlns:aink="http://schemas.microsoft.com/office/drawing/2016/ink" xmlns:am3d="http://schemas.microsoft.com/office/drawing/2017/model3d" xmlns:o="urn:schemas-microsoft-com:office:office" xmlns:oel="http://schemas.microsoft.com/office/2019/extlst" xmlns:r="http://schemas.openxmlformats.org/officeDocument/2006/relationships" xmlns:m="http://schemas.openxmlformats.org/officeDocument/2006/math" xmlns:v="urn:schemas-microsoft-com:vml" xmlns:wp14="http://schemas.microsoft.com/office/word/2010/wordprocessingDrawing" xmlns:wp="http://schemas.openxmlformats.org/drawingml/2006/wordprocessingDrawing" xmlns:w10="urn:schemas-microsoft-com:office:word" xmlns:w="http://schemas.openxmlformats.org/wordprocessingml/2006/main" xmlns:w14="http://schemas.microsoft.com/office/word/2010/wordml" xmlns:w15="http://schemas.microsoft.com/office/word/2012/wordml" xmlns:w16cex="http://schemas.microsoft.com/office/word/2018/wordml/cex" xmlns:w16cid="http://schemas.microsoft.com/office/word/2016/wordml/cid" xmlns:w16="http://schemas.microsoft.com/office/word/2018/wordml" xmlns:w16du="http://schemas.microsoft.com/office/word/2023/wordml/word16du" xmlns:w16sdtdh="http://schemas.microsoft.com/office/word/2020/wordml/sdtdatahash" xmlns:w16sdtfl="http://schemas.microsoft.com/office/word/2024/wordml/sdtformatlock" xmlns:w16se="http://schemas.microsoft.com/office/word/2015/wordml/symex" xmlns:wpg="http://schemas.microsoft.com/office/word/2010/wordprocessingGroup" xmlns:wpi="http://schemas.microsoft.com/office/word/2010/wordprocessingInk" xmlns:wne="http://schemas.microsoft.com/office/word/2006/wordml" xmlns:wps="http://schemas.microsoft.com/office/word/2010/wordprocessingShape" mc:Ignorable="w14 w15 w16se w16cid w16 w16cex w16sdtdh w16sdtfl w16du wp14">
   <w:body>
     <w:p>
       <w:pPr>
@@ -3878,7 +3878,27 @@
           <w:szCs w:val="24"/>
           <w:lang w:val="en-US"/>
         </w:rPr>
-        <w:t xml:space="preserve">platform that allow teachers to help students learn on a </w:t>
+        <w:t xml:space="preserve">platform that </w:t>
+      </w:r>
+      <w:proofErr w:type="gramStart"/>
+      <w:r>
+        <w:rPr>
+          <w:rFonts w:ascii="Times New Roman" w:hAnsi="Times New Roman" w:cs="Times New Roman"/>
+          <w:sz w:val="24"/>
+          <w:szCs w:val="24"/>
+          <w:lang w:val="en-US"/>
+        </w:rPr>
+        <w:t>allow</w:t>
+      </w:r>
+      <w:proofErr w:type="gramEnd"/>
+      <w:r>
+        <w:rPr>
+          <w:rFonts w:ascii="Times New Roman" w:hAnsi="Times New Roman" w:cs="Times New Roman"/>
+          <w:sz w:val="24"/>
+          <w:szCs w:val="24"/>
+          <w:lang w:val="en-US"/>
+        </w:rPr>
+        <w:t xml:space="preserve"> teachers to help students learn on a </w:t>
       </w:r>
       <w:r>
         <w:rPr>
@@ -7450,7 +7470,29 @@
           <w:szCs w:val="20"/>
           <w:lang w:val="en-US"/>
         </w:rPr>
-        <w:t>: Teachers can take a picture of the classroom using the app, and the system will automatically identify and mark attendance based on face recognition.</w:t>
+        <w:t xml:space="preserve">: Teachers can take a picture of the classroom using the app, and the system will automatically </w:t>
+      </w:r>
+      <w:proofErr w:type="gramStart"/>
+      <w:r>
+        <w:rPr>
+          <w:rFonts w:ascii="Times New Roman" w:eastAsia="Times New Roman" w:hAnsi="Times New Roman" w:cs="Times New Roman"/>
+          <w:bCs/>
+          <w:sz w:val="24"/>
+          <w:szCs w:val="20"/>
+          <w:lang w:val="en-US"/>
+        </w:rPr>
+        <w:t>identify</w:t>
+      </w:r>
+      <w:proofErr w:type="gramEnd"/>
+      <w:r>
+        <w:rPr>
+          <w:rFonts w:ascii="Times New Roman" w:eastAsia="Times New Roman" w:hAnsi="Times New Roman" w:cs="Times New Roman"/>
+          <w:bCs/>
+          <w:sz w:val="24"/>
+          <w:szCs w:val="20"/>
+          <w:lang w:val="en-US"/>
+        </w:rPr>
+        <w:t xml:space="preserve"> and mark attendance based on face recognition.</w:t>
       </w:r>
     </w:p>
     <w:p>
@@ -7602,21 +7644,30 @@
           <w:szCs w:val="20"/>
           <w:lang w:val="en-US"/>
         </w:rPr>
-        <w:t>: Uses secure protocols to ensure student data, including facial recognition data, is protected and complies with data privacy regulations.</w:t>
-      </w:r>
-    </w:p>
-    <w:p>
-      <w:pPr>
-        <w:spacing w:after="0" w:line="276" w:lineRule="auto"/>
-        <w:jc w:val="both"/>
-        <w:rPr>
-          <w:rFonts w:ascii="Times New Roman" w:eastAsia="Times New Roman" w:hAnsi="Times New Roman" w:cs="Times New Roman"/>
-          <w:bCs/>
-          <w:sz w:val="24"/>
-          <w:szCs w:val="20"/>
-          <w:lang w:val="en-US"/>
-        </w:rPr>
-      </w:pPr>
+        <w:t xml:space="preserve">: Uses secure protocols to ensure student data, including facial recognition data, is protected and </w:t>
+      </w:r>
+      <w:proofErr w:type="gramStart"/>
+      <w:r>
+        <w:rPr>
+          <w:rFonts w:ascii="Times New Roman" w:eastAsia="Times New Roman" w:hAnsi="Times New Roman" w:cs="Times New Roman"/>
+          <w:bCs/>
+          <w:sz w:val="24"/>
+          <w:szCs w:val="20"/>
+          <w:lang w:val="en-US"/>
+        </w:rPr>
+        <w:t>complies</w:t>
+      </w:r>
+      <w:proofErr w:type="gramEnd"/>
+      <w:r>
+        <w:rPr>
+          <w:rFonts w:ascii="Times New Roman" w:eastAsia="Times New Roman" w:hAnsi="Times New Roman" w:cs="Times New Roman"/>
+          <w:bCs/>
+          <w:sz w:val="24"/>
+          <w:szCs w:val="20"/>
+          <w:lang w:val="en-US"/>
+        </w:rPr>
+        <w:t xml:space="preserve"> with data privacy regulations.</w:t>
+      </w:r>
     </w:p>
     <w:p>
       <w:pPr>
@@ -7989,17 +8040,7 @@
           <w:szCs w:val="20"/>
           <w:lang w:val="en-US"/>
         </w:rPr>
-        <w:t xml:space="preserve"> methodology, which aligns with our technology stack and project requirements. With our frontend and backend implemented in TypeScript (Node or Deno), mobile application in Flutter </w:t>
-      </w:r>
-      <w:r>
-        <w:rPr>
-          <w:rFonts w:ascii="Times New Roman" w:eastAsia="Times New Roman" w:hAnsi="Times New Roman" w:cs="Times New Roman"/>
-          <w:sz w:val="24"/>
-          <w:szCs w:val="20"/>
-          <w:lang w:val="en-US"/>
-        </w:rPr>
-        <w:lastRenderedPageBreak/>
-        <w:t>with Dart, and AI models based on Python libraries, CBSE provides a modular, scalable approach well-suited to this diverse ecosystem.</w:t>
+        <w:t xml:space="preserve"> methodology, which aligns with our technology stack and project requirements. With our frontend and backend implemented in TypeScript (Node or Deno), mobile application in Flutter with Dart, and AI models based on Python libraries, CBSE provides a modular, scalable approach well-suited to this diverse ecosystem.</w:t>
       </w:r>
     </w:p>
     <w:p>
@@ -8024,6 +8065,7 @@
           <w:szCs w:val="20"/>
           <w:lang w:val="en-US"/>
         </w:rPr>
+        <w:lastRenderedPageBreak/>
         <w:t>CBSE allows us to design each feature as an independent, reusable component. Key functionalities such as the Content Generation and Recommendation Engine, AI-Assisted Evaluation, and Data Analytics modules can be developed, tested, and deployed individually, ensuring flexibility in development. This methodology supports seamless integration across different components, enabling our AI models, frontend, and backend to work together efficiently while maintaining codebase consistency.</w:t>
       </w:r>
     </w:p>
@@ -12061,7 +12103,6 @@
           <w:szCs w:val="20"/>
           <w:lang w:val="en-US"/>
         </w:rPr>
-        <w:lastRenderedPageBreak/>
         <w:t>Project Stakeholders</w:t>
       </w:r>
       <w:bookmarkEnd w:id="65"/>
@@ -12391,6 +12432,7 @@
                 <w:szCs w:val="20"/>
                 <w:lang w:val="en-US"/>
               </w:rPr>
+              <w:lastRenderedPageBreak/>
               <w:t>Developers</w:t>
             </w:r>
             <w:r>
@@ -13529,7 +13571,6 @@
           <w:szCs w:val="24"/>
           <w:lang w:val="en-US"/>
         </w:rPr>
-        <w:lastRenderedPageBreak/>
         <w:t>Software Engineer</w:t>
       </w:r>
       <w:r>
@@ -13615,6 +13656,7 @@
           <w:szCs w:val="20"/>
           <w:lang w:val="en-US"/>
         </w:rPr>
+        <w:lastRenderedPageBreak/>
         <w:t>Concepts</w:t>
       </w:r>
       <w:bookmarkEnd w:id="77"/>
@@ -14194,8 +14236,29 @@
           <w:szCs w:val="20"/>
           <w:lang w:val="en-US"/>
         </w:rPr>
-        <w:lastRenderedPageBreak/>
-        <w:t>Statistical methods like linear regression used to predict student outcomes based on various input variables, aiding in early identification of students who may require additional assistance.</w:t>
+        <w:t xml:space="preserve">Statistical methods like linear regression </w:t>
+      </w:r>
+      <w:proofErr w:type="gramStart"/>
+      <w:r>
+        <w:rPr>
+          <w:rFonts w:ascii="Times New Roman" w:eastAsia="Times New Roman" w:hAnsi="Times New Roman" w:cs="Times New Roman"/>
+          <w:i/>
+          <w:sz w:val="24"/>
+          <w:szCs w:val="20"/>
+          <w:lang w:val="en-US"/>
+        </w:rPr>
+        <w:t>used</w:t>
+      </w:r>
+      <w:proofErr w:type="gramEnd"/>
+      <w:r>
+        <w:rPr>
+          <w:rFonts w:ascii="Times New Roman" w:eastAsia="Times New Roman" w:hAnsi="Times New Roman" w:cs="Times New Roman"/>
+          <w:i/>
+          <w:sz w:val="24"/>
+          <w:szCs w:val="20"/>
+          <w:lang w:val="en-US"/>
+        </w:rPr>
+        <w:t xml:space="preserve"> to predict student outcomes based on various input variables, aiding in early identification of students who may require additional assistance.</w:t>
       </w:r>
     </w:p>
     <w:p>
@@ -14267,6 +14330,7 @@
           <w:szCs w:val="20"/>
           <w:lang w:val="en-US"/>
         </w:rPr>
+        <w:lastRenderedPageBreak/>
         <w:t>A machine learning model that uses a tree-like structure of decisions to classify students' knowledge gaps, helping to customize learning paths by categorizing students as weak, average, or excellent in specific topics.</w:t>
       </w:r>
     </w:p>
@@ -14367,7 +14431,6 @@
           <w:noProof/>
           <w:lang w:val="en-US"/>
         </w:rPr>
-        <w:lastRenderedPageBreak/>
         <w:drawing>
           <wp:inline distT="0" distB="0" distL="0" distR="0" wp14:anchorId="7EEB0AE8" wp14:editId="5FBE0F04">
             <wp:extent cx="5943600" cy="3395980"/>
@@ -14418,6 +14481,7 @@
         <w:rPr>
           <w:rFonts w:ascii="Times New Roman" w:hAnsi="Times New Roman"/>
         </w:rPr>
+        <w:lastRenderedPageBreak/>
         <w:t xml:space="preserve">Figure </w:t>
       </w:r>
       <w:r>
@@ -16008,7 +16072,21 @@
         <w:rPr>
           <w:rStyle w:val="Emphasis"/>
         </w:rPr>
-        <w:t>Applications of Item Response Theory to Practical Testing Problems.</w:t>
+        <w:t xml:space="preserve">Applications </w:t>
+      </w:r>
+      <w:proofErr w:type="gramStart"/>
+      <w:r>
+        <w:rPr>
+          <w:rStyle w:val="Emphasis"/>
+        </w:rPr>
+        <w:t>of</w:t>
+      </w:r>
+      <w:proofErr w:type="gramEnd"/>
+      <w:r>
+        <w:rPr>
+          <w:rStyle w:val="Emphasis"/>
+        </w:rPr>
+        <w:t xml:space="preserve"> Item Response Theory to Practical Testing Problems.</w:t>
       </w:r>
       <w:r>
         <w:t xml:space="preserve"> Routledge.</w:t>
@@ -16379,7 +16457,7 @@
 </file>
 
 <file path=word/endnotes.xml><?xml version="1.0" encoding="utf-8"?>
-<w:endnotes xmlns:wpc="http://schemas.microsoft.com/office/word/2010/wordprocessingCanvas" xmlns:cx="http://schemas.microsoft.com/office/drawing/2014/chartex" xmlns:cx1="http://schemas.microsoft.com/office/drawing/2015/9/8/chartex" xmlns:cx2="http://schemas.microsoft.com/office/drawing/2015/10/21/chartex" xmlns:cx3="http://schemas.microsoft.com/office/drawing/2016/5/9/chartex" xmlns:cx4="http://schemas.microsoft.com/office/drawing/2016/5/10/chartex" xmlns:cx5="http://schemas.microsoft.com/office/drawing/2016/5/11/chartex" xmlns:cx6="http://schemas.microsoft.com/office/drawing/2016/5/12/chartex" xmlns:cx7="http://schemas.microsoft.com/office/drawing/2016/5/13/chartex" xmlns:cx8="http://schemas.microsoft.com/office/drawing/2016/5/14/chartex" xmlns:mc="http://schemas.openxmlformats.org/markup-compatibility/2006" xmlns:aink="http://schemas.microsoft.com/office/drawing/2016/ink" xmlns:am3d="http://schemas.microsoft.com/office/drawing/2017/model3d" xmlns:o="urn:schemas-microsoft-com:office:office" xmlns:oel="http://schemas.microsoft.com/office/2019/extlst" xmlns:r="http://schemas.openxmlformats.org/officeDocument/2006/relationships" xmlns:m="http://schemas.openxmlformats.org/officeDocument/2006/math" xmlns:v="urn:schemas-microsoft-com:vml" xmlns:wp14="http://schemas.microsoft.com/office/word/2010/wordprocessingDrawing" xmlns:wp="http://schemas.openxmlformats.org/drawingml/2006/wordprocessingDrawing" xmlns:w10="urn:schemas-microsoft-com:office:word" xmlns:w="http://schemas.openxmlformats.org/wordprocessingml/2006/main" xmlns:w14="http://schemas.microsoft.com/office/word/2010/wordml" xmlns:w15="http://schemas.microsoft.com/office/word/2012/wordml" xmlns:w16cex="http://schemas.microsoft.com/office/word/2018/wordml/cex" xmlns:w16cid="http://schemas.microsoft.com/office/word/2016/wordml/cid" xmlns:w16="http://schemas.microsoft.com/office/word/2018/wordml" xmlns:w16du="http://schemas.microsoft.com/office/word/2023/wordml/word16du" xmlns:w16sdtdh="http://schemas.microsoft.com/office/word/2020/wordml/sdtdatahash" xmlns:w16se="http://schemas.microsoft.com/office/word/2015/wordml/symex" xmlns:wpg="http://schemas.microsoft.com/office/word/2010/wordprocessingGroup" xmlns:wpi="http://schemas.microsoft.com/office/word/2010/wordprocessingInk" xmlns:wne="http://schemas.microsoft.com/office/word/2006/wordml" xmlns:wps="http://schemas.microsoft.com/office/word/2010/wordprocessingShape" mc:Ignorable="w14 w15 w16se w16cid w16 w16cex w16sdtdh w16du wp14">
+<w:endnotes xmlns:wpc="http://schemas.microsoft.com/office/word/2010/wordprocessingCanvas" xmlns:cx="http://schemas.microsoft.com/office/drawing/2014/chartex" xmlns:cx1="http://schemas.microsoft.com/office/drawing/2015/9/8/chartex" xmlns:cx2="http://schemas.microsoft.com/office/drawing/2015/10/21/chartex" xmlns:cx3="http://schemas.microsoft.com/office/drawing/2016/5/9/chartex" xmlns:cx4="http://schemas.microsoft.com/office/drawing/2016/5/10/chartex" xmlns:cx5="http://schemas.microsoft.com/office/drawing/2016/5/11/chartex" xmlns:cx6="http://schemas.microsoft.com/office/drawing/2016/5/12/chartex" xmlns:cx7="http://schemas.microsoft.com/office/drawing/2016/5/13/chartex" xmlns:cx8="http://schemas.microsoft.com/office/drawing/2016/5/14/chartex" xmlns:mc="http://schemas.openxmlformats.org/markup-compatibility/2006" xmlns:aink="http://schemas.microsoft.com/office/drawing/2016/ink" xmlns:am3d="http://schemas.microsoft.com/office/drawing/2017/model3d" xmlns:o="urn:schemas-microsoft-com:office:office" xmlns:oel="http://schemas.microsoft.com/office/2019/extlst" xmlns:r="http://schemas.openxmlformats.org/officeDocument/2006/relationships" xmlns:m="http://schemas.openxmlformats.org/officeDocument/2006/math" xmlns:v="urn:schemas-microsoft-com:vml" xmlns:wp14="http://schemas.microsoft.com/office/word/2010/wordprocessingDrawing" xmlns:wp="http://schemas.openxmlformats.org/drawingml/2006/wordprocessingDrawing" xmlns:w10="urn:schemas-microsoft-com:office:word" xmlns:w="http://schemas.openxmlformats.org/wordprocessingml/2006/main" xmlns:w14="http://schemas.microsoft.com/office/word/2010/wordml" xmlns:w15="http://schemas.microsoft.com/office/word/2012/wordml" xmlns:w16cex="http://schemas.microsoft.com/office/word/2018/wordml/cex" xmlns:w16cid="http://schemas.microsoft.com/office/word/2016/wordml/cid" xmlns:w16="http://schemas.microsoft.com/office/word/2018/wordml" xmlns:w16du="http://schemas.microsoft.com/office/word/2023/wordml/word16du" xmlns:w16sdtdh="http://schemas.microsoft.com/office/word/2020/wordml/sdtdatahash" xmlns:w16sdtfl="http://schemas.microsoft.com/office/word/2024/wordml/sdtformatlock" xmlns:w16se="http://schemas.microsoft.com/office/word/2015/wordml/symex" xmlns:wpg="http://schemas.microsoft.com/office/word/2010/wordprocessingGroup" xmlns:wpi="http://schemas.microsoft.com/office/word/2010/wordprocessingInk" xmlns:wne="http://schemas.microsoft.com/office/word/2006/wordml" xmlns:wps="http://schemas.microsoft.com/office/word/2010/wordprocessingShape" mc:Ignorable="w14 w15 w16se w16cid w16 w16cex w16sdtdh w16sdtfl w16du wp14">
   <w:endnote w:type="separator" w:id="-1">
     <w:p>
       <w:pPr>
@@ -16404,7 +16482,7 @@
 </file>
 
 <file path=word/footer1.xml><?xml version="1.0" encoding="utf-8"?>
-<w:ftr xmlns:wpc="http://schemas.microsoft.com/office/word/2010/wordprocessingCanvas" xmlns:cx="http://schemas.microsoft.com/office/drawing/2014/chartex" xmlns:cx1="http://schemas.microsoft.com/office/drawing/2015/9/8/chartex" xmlns:cx2="http://schemas.microsoft.com/office/drawing/2015/10/21/chartex" xmlns:cx3="http://schemas.microsoft.com/office/drawing/2016/5/9/chartex" xmlns:cx4="http://schemas.microsoft.com/office/drawing/2016/5/10/chartex" xmlns:cx5="http://schemas.microsoft.com/office/drawing/2016/5/11/chartex" xmlns:cx6="http://schemas.microsoft.com/office/drawing/2016/5/12/chartex" xmlns:cx7="http://schemas.microsoft.com/office/drawing/2016/5/13/chartex" xmlns:cx8="http://schemas.microsoft.com/office/drawing/2016/5/14/chartex" xmlns:mc="http://schemas.openxmlformats.org/markup-compatibility/2006" xmlns:aink="http://schemas.microsoft.com/office/drawing/2016/ink" xmlns:am3d="http://schemas.microsoft.com/office/drawing/2017/model3d" xmlns:o="urn:schemas-microsoft-com:office:office" xmlns:oel="http://schemas.microsoft.com/office/2019/extlst" xmlns:r="http://schemas.openxmlformats.org/officeDocument/2006/relationships" xmlns:m="http://schemas.openxmlformats.org/officeDocument/2006/math" xmlns:v="urn:schemas-microsoft-com:vml" xmlns:wp14="http://schemas.microsoft.com/office/word/2010/wordprocessingDrawing" xmlns:wp="http://schemas.openxmlformats.org/drawingml/2006/wordprocessingDrawing" xmlns:w10="urn:schemas-microsoft-com:office:word" xmlns:w="http://schemas.openxmlformats.org/wordprocessingml/2006/main" xmlns:w14="http://schemas.microsoft.com/office/word/2010/wordml" xmlns:w15="http://schemas.microsoft.com/office/word/2012/wordml" xmlns:w16cex="http://schemas.microsoft.com/office/word/2018/wordml/cex" xmlns:w16cid="http://schemas.microsoft.com/office/word/2016/wordml/cid" xmlns:w16="http://schemas.microsoft.com/office/word/2018/wordml" xmlns:w16du="http://schemas.microsoft.com/office/word/2023/wordml/word16du" xmlns:w16sdtdh="http://schemas.microsoft.com/office/word/2020/wordml/sdtdatahash" xmlns:w16se="http://schemas.microsoft.com/office/word/2015/wordml/symex" xmlns:wpg="http://schemas.microsoft.com/office/word/2010/wordprocessingGroup" xmlns:wpi="http://schemas.microsoft.com/office/word/2010/wordprocessingInk" xmlns:wne="http://schemas.microsoft.com/office/word/2006/wordml" xmlns:wps="http://schemas.microsoft.com/office/word/2010/wordprocessingShape" mc:Ignorable="w14 w15 w16se w16cid w16 w16cex w16sdtdh w16du wp14">
+<w:ftr xmlns:wpc="http://schemas.microsoft.com/office/word/2010/wordprocessingCanvas" xmlns:cx="http://schemas.microsoft.com/office/drawing/2014/chartex" xmlns:cx1="http://schemas.microsoft.com/office/drawing/2015/9/8/chartex" xmlns:cx2="http://schemas.microsoft.com/office/drawing/2015/10/21/chartex" xmlns:cx3="http://schemas.microsoft.com/office/drawing/2016/5/9/chartex" xmlns:cx4="http://schemas.microsoft.com/office/drawing/2016/5/10/chartex" xmlns:cx5="http://schemas.microsoft.com/office/drawing/2016/5/11/chartex" xmlns:cx6="http://schemas.microsoft.com/office/drawing/2016/5/12/chartex" xmlns:cx7="http://schemas.microsoft.com/office/drawing/2016/5/13/chartex" xmlns:cx8="http://schemas.microsoft.com/office/drawing/2016/5/14/chartex" xmlns:mc="http://schemas.openxmlformats.org/markup-compatibility/2006" xmlns:aink="http://schemas.microsoft.com/office/drawing/2016/ink" xmlns:am3d="http://schemas.microsoft.com/office/drawing/2017/model3d" xmlns:o="urn:schemas-microsoft-com:office:office" xmlns:oel="http://schemas.microsoft.com/office/2019/extlst" xmlns:r="http://schemas.openxmlformats.org/officeDocument/2006/relationships" xmlns:m="http://schemas.openxmlformats.org/officeDocument/2006/math" xmlns:v="urn:schemas-microsoft-com:vml" xmlns:wp14="http://schemas.microsoft.com/office/word/2010/wordprocessingDrawing" xmlns:wp="http://schemas.openxmlformats.org/drawingml/2006/wordprocessingDrawing" xmlns:w10="urn:schemas-microsoft-com:office:word" xmlns:w="http://schemas.openxmlformats.org/wordprocessingml/2006/main" xmlns:w14="http://schemas.microsoft.com/office/word/2010/wordml" xmlns:w15="http://schemas.microsoft.com/office/word/2012/wordml" xmlns:w16cex="http://schemas.microsoft.com/office/word/2018/wordml/cex" xmlns:w16cid="http://schemas.microsoft.com/office/word/2016/wordml/cid" xmlns:w16="http://schemas.microsoft.com/office/word/2018/wordml" xmlns:w16du="http://schemas.microsoft.com/office/word/2023/wordml/word16du" xmlns:w16sdtdh="http://schemas.microsoft.com/office/word/2020/wordml/sdtdatahash" xmlns:w16sdtfl="http://schemas.microsoft.com/office/word/2024/wordml/sdtformatlock" xmlns:w16se="http://schemas.microsoft.com/office/word/2015/wordml/symex" xmlns:wpg="http://schemas.microsoft.com/office/word/2010/wordprocessingGroup" xmlns:wpi="http://schemas.microsoft.com/office/word/2010/wordprocessingInk" xmlns:wne="http://schemas.microsoft.com/office/word/2006/wordml" xmlns:wps="http://schemas.microsoft.com/office/word/2010/wordprocessingShape" mc:Ignorable="w14 w15 w16se w16cid w16 w16cex w16sdtdh w16sdtfl w16du wp14">
   <w:p>
     <w:pPr>
       <w:pStyle w:val="Footer"/>
@@ -16414,7 +16492,7 @@
 </file>
 
 <file path=word/footer2.xml><?xml version="1.0" encoding="utf-8"?>
-<w:ftr xmlns:wpc="http://schemas.microsoft.com/office/word/2010/wordprocessingCanvas" xmlns:cx="http://schemas.microsoft.com/office/drawing/2014/chartex" xmlns:cx1="http://schemas.microsoft.com/office/drawing/2015/9/8/chartex" xmlns:cx2="http://schemas.microsoft.com/office/drawing/2015/10/21/chartex" xmlns:cx3="http://schemas.microsoft.com/office/drawing/2016/5/9/chartex" xmlns:cx4="http://schemas.microsoft.com/office/drawing/2016/5/10/chartex" xmlns:cx5="http://schemas.microsoft.com/office/drawing/2016/5/11/chartex" xmlns:cx6="http://schemas.microsoft.com/office/drawing/2016/5/12/chartex" xmlns:cx7="http://schemas.microsoft.com/office/drawing/2016/5/13/chartex" xmlns:cx8="http://schemas.microsoft.com/office/drawing/2016/5/14/chartex" xmlns:mc="http://schemas.openxmlformats.org/markup-compatibility/2006" xmlns:aink="http://schemas.microsoft.com/office/drawing/2016/ink" xmlns:am3d="http://schemas.microsoft.com/office/drawing/2017/model3d" xmlns:o="urn:schemas-microsoft-com:office:office" xmlns:oel="http://schemas.microsoft.com/office/2019/extlst" xmlns:r="http://schemas.openxmlformats.org/officeDocument/2006/relationships" xmlns:m="http://schemas.openxmlformats.org/officeDocument/2006/math" xmlns:v="urn:schemas-microsoft-com:vml" xmlns:wp14="http://schemas.microsoft.com/office/word/2010/wordprocessingDrawing" xmlns:wp="http://schemas.openxmlformats.org/drawingml/2006/wordprocessingDrawing" xmlns:w10="urn:schemas-microsoft-com:office:word" xmlns:w="http://schemas.openxmlformats.org/wordprocessingml/2006/main" xmlns:w14="http://schemas.microsoft.com/office/word/2010/wordml" xmlns:w15="http://schemas.microsoft.com/office/word/2012/wordml" xmlns:w16cex="http://schemas.microsoft.com/office/word/2018/wordml/cex" xmlns:w16cid="http://schemas.microsoft.com/office/word/2016/wordml/cid" xmlns:w16="http://schemas.microsoft.com/office/word/2018/wordml" xmlns:w16du="http://schemas.microsoft.com/office/word/2023/wordml/word16du" xmlns:w16sdtdh="http://schemas.microsoft.com/office/word/2020/wordml/sdtdatahash" xmlns:w16se="http://schemas.microsoft.com/office/word/2015/wordml/symex" xmlns:wpg="http://schemas.microsoft.com/office/word/2010/wordprocessingGroup" xmlns:wpi="http://schemas.microsoft.com/office/word/2010/wordprocessingInk" xmlns:wne="http://schemas.microsoft.com/office/word/2006/wordml" xmlns:wps="http://schemas.microsoft.com/office/word/2010/wordprocessingShape" mc:Ignorable="w14 w15 w16se w16cid w16 w16cex w16sdtdh w16du wp14">
+<w:ftr xmlns:wpc="http://schemas.microsoft.com/office/word/2010/wordprocessingCanvas" xmlns:cx="http://schemas.microsoft.com/office/drawing/2014/chartex" xmlns:cx1="http://schemas.microsoft.com/office/drawing/2015/9/8/chartex" xmlns:cx2="http://schemas.microsoft.com/office/drawing/2015/10/21/chartex" xmlns:cx3="http://schemas.microsoft.com/office/drawing/2016/5/9/chartex" xmlns:cx4="http://schemas.microsoft.com/office/drawing/2016/5/10/chartex" xmlns:cx5="http://schemas.microsoft.com/office/drawing/2016/5/11/chartex" xmlns:cx6="http://schemas.microsoft.com/office/drawing/2016/5/12/chartex" xmlns:cx7="http://schemas.microsoft.com/office/drawing/2016/5/13/chartex" xmlns:cx8="http://schemas.microsoft.com/office/drawing/2016/5/14/chartex" xmlns:mc="http://schemas.openxmlformats.org/markup-compatibility/2006" xmlns:aink="http://schemas.microsoft.com/office/drawing/2016/ink" xmlns:am3d="http://schemas.microsoft.com/office/drawing/2017/model3d" xmlns:o="urn:schemas-microsoft-com:office:office" xmlns:oel="http://schemas.microsoft.com/office/2019/extlst" xmlns:r="http://schemas.openxmlformats.org/officeDocument/2006/relationships" xmlns:m="http://schemas.openxmlformats.org/officeDocument/2006/math" xmlns:v="urn:schemas-microsoft-com:vml" xmlns:wp14="http://schemas.microsoft.com/office/word/2010/wordprocessingDrawing" xmlns:wp="http://schemas.openxmlformats.org/drawingml/2006/wordprocessingDrawing" xmlns:w10="urn:schemas-microsoft-com:office:word" xmlns:w="http://schemas.openxmlformats.org/wordprocessingml/2006/main" xmlns:w14="http://schemas.microsoft.com/office/word/2010/wordml" xmlns:w15="http://schemas.microsoft.com/office/word/2012/wordml" xmlns:w16cex="http://schemas.microsoft.com/office/word/2018/wordml/cex" xmlns:w16cid="http://schemas.microsoft.com/office/word/2016/wordml/cid" xmlns:w16="http://schemas.microsoft.com/office/word/2018/wordml" xmlns:w16du="http://schemas.microsoft.com/office/word/2023/wordml/word16du" xmlns:w16sdtdh="http://schemas.microsoft.com/office/word/2020/wordml/sdtdatahash" xmlns:w16sdtfl="http://schemas.microsoft.com/office/word/2024/wordml/sdtformatlock" xmlns:w16se="http://schemas.microsoft.com/office/word/2015/wordml/symex" xmlns:wpg="http://schemas.microsoft.com/office/word/2010/wordprocessingGroup" xmlns:wpi="http://schemas.microsoft.com/office/word/2010/wordprocessingInk" xmlns:wne="http://schemas.microsoft.com/office/word/2006/wordml" xmlns:wps="http://schemas.microsoft.com/office/word/2010/wordprocessingShape" mc:Ignorable="w14 w15 w16se w16cid w16 w16cex w16sdtdh w16sdtfl w16du wp14">
   <w:sdt>
     <w:sdtPr>
       <w:id w:val="144483410"/>
@@ -16467,7 +16545,7 @@
 </file>
 
 <file path=word/footer3.xml><?xml version="1.0" encoding="utf-8"?>
-<w:ftr xmlns:wpc="http://schemas.microsoft.com/office/word/2010/wordprocessingCanvas" xmlns:cx="http://schemas.microsoft.com/office/drawing/2014/chartex" xmlns:cx1="http://schemas.microsoft.com/office/drawing/2015/9/8/chartex" xmlns:cx2="http://schemas.microsoft.com/office/drawing/2015/10/21/chartex" xmlns:cx3="http://schemas.microsoft.com/office/drawing/2016/5/9/chartex" xmlns:cx4="http://schemas.microsoft.com/office/drawing/2016/5/10/chartex" xmlns:cx5="http://schemas.microsoft.com/office/drawing/2016/5/11/chartex" xmlns:cx6="http://schemas.microsoft.com/office/drawing/2016/5/12/chartex" xmlns:cx7="http://schemas.microsoft.com/office/drawing/2016/5/13/chartex" xmlns:cx8="http://schemas.microsoft.com/office/drawing/2016/5/14/chartex" xmlns:mc="http://schemas.openxmlformats.org/markup-compatibility/2006" xmlns:aink="http://schemas.microsoft.com/office/drawing/2016/ink" xmlns:am3d="http://schemas.microsoft.com/office/drawing/2017/model3d" xmlns:o="urn:schemas-microsoft-com:office:office" xmlns:oel="http://schemas.microsoft.com/office/2019/extlst" xmlns:r="http://schemas.openxmlformats.org/officeDocument/2006/relationships" xmlns:m="http://schemas.openxmlformats.org/officeDocument/2006/math" xmlns:v="urn:schemas-microsoft-com:vml" xmlns:wp14="http://schemas.microsoft.com/office/word/2010/wordprocessingDrawing" xmlns:wp="http://schemas.openxmlformats.org/drawingml/2006/wordprocessingDrawing" xmlns:w10="urn:schemas-microsoft-com:office:word" xmlns:w="http://schemas.openxmlformats.org/wordprocessingml/2006/main" xmlns:w14="http://schemas.microsoft.com/office/word/2010/wordml" xmlns:w15="http://schemas.microsoft.com/office/word/2012/wordml" xmlns:w16cex="http://schemas.microsoft.com/office/word/2018/wordml/cex" xmlns:w16cid="http://schemas.microsoft.com/office/word/2016/wordml/cid" xmlns:w16="http://schemas.microsoft.com/office/word/2018/wordml" xmlns:w16du="http://schemas.microsoft.com/office/word/2023/wordml/word16du" xmlns:w16sdtdh="http://schemas.microsoft.com/office/word/2020/wordml/sdtdatahash" xmlns:w16se="http://schemas.microsoft.com/office/word/2015/wordml/symex" xmlns:wpg="http://schemas.microsoft.com/office/word/2010/wordprocessingGroup" xmlns:wpi="http://schemas.microsoft.com/office/word/2010/wordprocessingInk" xmlns:wne="http://schemas.microsoft.com/office/word/2006/wordml" xmlns:wps="http://schemas.microsoft.com/office/word/2010/wordprocessingShape" mc:Ignorable="w14 w15 w16se w16cid w16 w16cex w16sdtdh w16du wp14">
+<w:ftr xmlns:wpc="http://schemas.microsoft.com/office/word/2010/wordprocessingCanvas" xmlns:cx="http://schemas.microsoft.com/office/drawing/2014/chartex" xmlns:cx1="http://schemas.microsoft.com/office/drawing/2015/9/8/chartex" xmlns:cx2="http://schemas.microsoft.com/office/drawing/2015/10/21/chartex" xmlns:cx3="http://schemas.microsoft.com/office/drawing/2016/5/9/chartex" xmlns:cx4="http://schemas.microsoft.com/office/drawing/2016/5/10/chartex" xmlns:cx5="http://schemas.microsoft.com/office/drawing/2016/5/11/chartex" xmlns:cx6="http://schemas.microsoft.com/office/drawing/2016/5/12/chartex" xmlns:cx7="http://schemas.microsoft.com/office/drawing/2016/5/13/chartex" xmlns:cx8="http://schemas.microsoft.com/office/drawing/2016/5/14/chartex" xmlns:mc="http://schemas.openxmlformats.org/markup-compatibility/2006" xmlns:aink="http://schemas.microsoft.com/office/drawing/2016/ink" xmlns:am3d="http://schemas.microsoft.com/office/drawing/2017/model3d" xmlns:o="urn:schemas-microsoft-com:office:office" xmlns:oel="http://schemas.microsoft.com/office/2019/extlst" xmlns:r="http://schemas.openxmlformats.org/officeDocument/2006/relationships" xmlns:m="http://schemas.openxmlformats.org/officeDocument/2006/math" xmlns:v="urn:schemas-microsoft-com:vml" xmlns:wp14="http://schemas.microsoft.com/office/word/2010/wordprocessingDrawing" xmlns:wp="http://schemas.openxmlformats.org/drawingml/2006/wordprocessingDrawing" xmlns:w10="urn:schemas-microsoft-com:office:word" xmlns:w="http://schemas.openxmlformats.org/wordprocessingml/2006/main" xmlns:w14="http://schemas.microsoft.com/office/word/2010/wordml" xmlns:w15="http://schemas.microsoft.com/office/word/2012/wordml" xmlns:w16cex="http://schemas.microsoft.com/office/word/2018/wordml/cex" xmlns:w16cid="http://schemas.microsoft.com/office/word/2016/wordml/cid" xmlns:w16="http://schemas.microsoft.com/office/word/2018/wordml" xmlns:w16du="http://schemas.microsoft.com/office/word/2023/wordml/word16du" xmlns:w16sdtdh="http://schemas.microsoft.com/office/word/2020/wordml/sdtdatahash" xmlns:w16sdtfl="http://schemas.microsoft.com/office/word/2024/wordml/sdtformatlock" xmlns:w16se="http://schemas.microsoft.com/office/word/2015/wordml/symex" xmlns:wpg="http://schemas.microsoft.com/office/word/2010/wordprocessingGroup" xmlns:wpi="http://schemas.microsoft.com/office/word/2010/wordprocessingInk" xmlns:wne="http://schemas.microsoft.com/office/word/2006/wordml" xmlns:wps="http://schemas.microsoft.com/office/word/2010/wordprocessingShape" mc:Ignorable="w14 w15 w16se w16cid w16 w16cex w16sdtdh w16sdtfl w16du wp14">
   <w:p>
     <w:pPr>
       <w:pStyle w:val="Footer"/>
@@ -16477,7 +16555,7 @@
 </file>
 
 <file path=word/footer4.xml><?xml version="1.0" encoding="utf-8"?>
-<w:ftr xmlns:wpc="http://schemas.microsoft.com/office/word/2010/wordprocessingCanvas" xmlns:cx="http://schemas.microsoft.com/office/drawing/2014/chartex" xmlns:cx1="http://schemas.microsoft.com/office/drawing/2015/9/8/chartex" xmlns:cx2="http://schemas.microsoft.com/office/drawing/2015/10/21/chartex" xmlns:cx3="http://schemas.microsoft.com/office/drawing/2016/5/9/chartex" xmlns:cx4="http://schemas.microsoft.com/office/drawing/2016/5/10/chartex" xmlns:cx5="http://schemas.microsoft.com/office/drawing/2016/5/11/chartex" xmlns:cx6="http://schemas.microsoft.com/office/drawing/2016/5/12/chartex" xmlns:cx7="http://schemas.microsoft.com/office/drawing/2016/5/13/chartex" xmlns:cx8="http://schemas.microsoft.com/office/drawing/2016/5/14/chartex" xmlns:mc="http://schemas.openxmlformats.org/markup-compatibility/2006" xmlns:aink="http://schemas.microsoft.com/office/drawing/2016/ink" xmlns:am3d="http://schemas.microsoft.com/office/drawing/2017/model3d" xmlns:o="urn:schemas-microsoft-com:office:office" xmlns:oel="http://schemas.microsoft.com/office/2019/extlst" xmlns:r="http://schemas.openxmlformats.org/officeDocument/2006/relationships" xmlns:m="http://schemas.openxmlformats.org/officeDocument/2006/math" xmlns:v="urn:schemas-microsoft-com:vml" xmlns:wp14="http://schemas.microsoft.com/office/word/2010/wordprocessingDrawing" xmlns:wp="http://schemas.openxmlformats.org/drawingml/2006/wordprocessingDrawing" xmlns:w10="urn:schemas-microsoft-com:office:word" xmlns:w="http://schemas.openxmlformats.org/wordprocessingml/2006/main" xmlns:w14="http://schemas.microsoft.com/office/word/2010/wordml" xmlns:w15="http://schemas.microsoft.com/office/word/2012/wordml" xmlns:w16cex="http://schemas.microsoft.com/office/word/2018/wordml/cex" xmlns:w16cid="http://schemas.microsoft.com/office/word/2016/wordml/cid" xmlns:w16="http://schemas.microsoft.com/office/word/2018/wordml" xmlns:w16du="http://schemas.microsoft.com/office/word/2023/wordml/word16du" xmlns:w16sdtdh="http://schemas.microsoft.com/office/word/2020/wordml/sdtdatahash" xmlns:w16se="http://schemas.microsoft.com/office/word/2015/wordml/symex" xmlns:wpg="http://schemas.microsoft.com/office/word/2010/wordprocessingGroup" xmlns:wpi="http://schemas.microsoft.com/office/word/2010/wordprocessingInk" xmlns:wne="http://schemas.microsoft.com/office/word/2006/wordml" xmlns:wps="http://schemas.microsoft.com/office/word/2010/wordprocessingShape" mc:Ignorable="w14 w15 w16se w16cid w16 w16cex w16sdtdh w16du wp14">
+<w:ftr xmlns:wpc="http://schemas.microsoft.com/office/word/2010/wordprocessingCanvas" xmlns:cx="http://schemas.microsoft.com/office/drawing/2014/chartex" xmlns:cx1="http://schemas.microsoft.com/office/drawing/2015/9/8/chartex" xmlns:cx2="http://schemas.microsoft.com/office/drawing/2015/10/21/chartex" xmlns:cx3="http://schemas.microsoft.com/office/drawing/2016/5/9/chartex" xmlns:cx4="http://schemas.microsoft.com/office/drawing/2016/5/10/chartex" xmlns:cx5="http://schemas.microsoft.com/office/drawing/2016/5/11/chartex" xmlns:cx6="http://schemas.microsoft.com/office/drawing/2016/5/12/chartex" xmlns:cx7="http://schemas.microsoft.com/office/drawing/2016/5/13/chartex" xmlns:cx8="http://schemas.microsoft.com/office/drawing/2016/5/14/chartex" xmlns:mc="http://schemas.openxmlformats.org/markup-compatibility/2006" xmlns:aink="http://schemas.microsoft.com/office/drawing/2016/ink" xmlns:am3d="http://schemas.microsoft.com/office/drawing/2017/model3d" xmlns:o="urn:schemas-microsoft-com:office:office" xmlns:oel="http://schemas.microsoft.com/office/2019/extlst" xmlns:r="http://schemas.openxmlformats.org/officeDocument/2006/relationships" xmlns:m="http://schemas.openxmlformats.org/officeDocument/2006/math" xmlns:v="urn:schemas-microsoft-com:vml" xmlns:wp14="http://schemas.microsoft.com/office/word/2010/wordprocessingDrawing" xmlns:wp="http://schemas.openxmlformats.org/drawingml/2006/wordprocessingDrawing" xmlns:w10="urn:schemas-microsoft-com:office:word" xmlns:w="http://schemas.openxmlformats.org/wordprocessingml/2006/main" xmlns:w14="http://schemas.microsoft.com/office/word/2010/wordml" xmlns:w15="http://schemas.microsoft.com/office/word/2012/wordml" xmlns:w16cex="http://schemas.microsoft.com/office/word/2018/wordml/cex" xmlns:w16cid="http://schemas.microsoft.com/office/word/2016/wordml/cid" xmlns:w16="http://schemas.microsoft.com/office/word/2018/wordml" xmlns:w16du="http://schemas.microsoft.com/office/word/2023/wordml/word16du" xmlns:w16sdtdh="http://schemas.microsoft.com/office/word/2020/wordml/sdtdatahash" xmlns:w16sdtfl="http://schemas.microsoft.com/office/word/2024/wordml/sdtformatlock" xmlns:w16se="http://schemas.microsoft.com/office/word/2015/wordml/symex" xmlns:wpg="http://schemas.microsoft.com/office/word/2010/wordprocessingGroup" xmlns:wpi="http://schemas.microsoft.com/office/word/2010/wordprocessingInk" xmlns:wne="http://schemas.microsoft.com/office/word/2006/wordml" xmlns:wps="http://schemas.microsoft.com/office/word/2010/wordprocessingShape" mc:Ignorable="w14 w15 w16se w16cid w16 w16cex w16sdtdh w16sdtfl w16du wp14">
   <w:sdt>
     <w:sdtPr>
       <w:id w:val="148332633"/>
@@ -16530,7 +16608,7 @@
 </file>
 
 <file path=word/footnotes.xml><?xml version="1.0" encoding="utf-8"?>
-<w:footnotes xmlns:wpc="http://schemas.microsoft.com/office/word/2010/wordprocessingCanvas" xmlns:cx="http://schemas.microsoft.com/office/drawing/2014/chartex" xmlns:cx1="http://schemas.microsoft.com/office/drawing/2015/9/8/chartex" xmlns:cx2="http://schemas.microsoft.com/office/drawing/2015/10/21/chartex" xmlns:cx3="http://schemas.microsoft.com/office/drawing/2016/5/9/chartex" xmlns:cx4="http://schemas.microsoft.com/office/drawing/2016/5/10/chartex" xmlns:cx5="http://schemas.microsoft.com/office/drawing/2016/5/11/chartex" xmlns:cx6="http://schemas.microsoft.com/office/drawing/2016/5/12/chartex" xmlns:cx7="http://schemas.microsoft.com/office/drawing/2016/5/13/chartex" xmlns:cx8="http://schemas.microsoft.com/office/drawing/2016/5/14/chartex" xmlns:mc="http://schemas.openxmlformats.org/markup-compatibility/2006" xmlns:aink="http://schemas.microsoft.com/office/drawing/2016/ink" xmlns:am3d="http://schemas.microsoft.com/office/drawing/2017/model3d" xmlns:o="urn:schemas-microsoft-com:office:office" xmlns:oel="http://schemas.microsoft.com/office/2019/extlst" xmlns:r="http://schemas.openxmlformats.org/officeDocument/2006/relationships" xmlns:m="http://schemas.openxmlformats.org/officeDocument/2006/math" xmlns:v="urn:schemas-microsoft-com:vml" xmlns:wp14="http://schemas.microsoft.com/office/word/2010/wordprocessingDrawing" xmlns:wp="http://schemas.openxmlformats.org/drawingml/2006/wordprocessingDrawing" xmlns:w10="urn:schemas-microsoft-com:office:word" xmlns:w="http://schemas.openxmlformats.org/wordprocessingml/2006/main" xmlns:w14="http://schemas.microsoft.com/office/word/2010/wordml" xmlns:w15="http://schemas.microsoft.com/office/word/2012/wordml" xmlns:w16cex="http://schemas.microsoft.com/office/word/2018/wordml/cex" xmlns:w16cid="http://schemas.microsoft.com/office/word/2016/wordml/cid" xmlns:w16="http://schemas.microsoft.com/office/word/2018/wordml" xmlns:w16du="http://schemas.microsoft.com/office/word/2023/wordml/word16du" xmlns:w16sdtdh="http://schemas.microsoft.com/office/word/2020/wordml/sdtdatahash" xmlns:w16se="http://schemas.microsoft.com/office/word/2015/wordml/symex" xmlns:wpg="http://schemas.microsoft.com/office/word/2010/wordprocessingGroup" xmlns:wpi="http://schemas.microsoft.com/office/word/2010/wordprocessingInk" xmlns:wne="http://schemas.microsoft.com/office/word/2006/wordml" xmlns:wps="http://schemas.microsoft.com/office/word/2010/wordprocessingShape" mc:Ignorable="w14 w15 w16se w16cid w16 w16cex w16sdtdh w16du wp14">
+<w:footnotes xmlns:wpc="http://schemas.microsoft.com/office/word/2010/wordprocessingCanvas" xmlns:cx="http://schemas.microsoft.com/office/drawing/2014/chartex" xmlns:cx1="http://schemas.microsoft.com/office/drawing/2015/9/8/chartex" xmlns:cx2="http://schemas.microsoft.com/office/drawing/2015/10/21/chartex" xmlns:cx3="http://schemas.microsoft.com/office/drawing/2016/5/9/chartex" xmlns:cx4="http://schemas.microsoft.com/office/drawing/2016/5/10/chartex" xmlns:cx5="http://schemas.microsoft.com/office/drawing/2016/5/11/chartex" xmlns:cx6="http://schemas.microsoft.com/office/drawing/2016/5/12/chartex" xmlns:cx7="http://schemas.microsoft.com/office/drawing/2016/5/13/chartex" xmlns:cx8="http://schemas.microsoft.com/office/drawing/2016/5/14/chartex" xmlns:mc="http://schemas.openxmlformats.org/markup-compatibility/2006" xmlns:aink="http://schemas.microsoft.com/office/drawing/2016/ink" xmlns:am3d="http://schemas.microsoft.com/office/drawing/2017/model3d" xmlns:o="urn:schemas-microsoft-com:office:office" xmlns:oel="http://schemas.microsoft.com/office/2019/extlst" xmlns:r="http://schemas.openxmlformats.org/officeDocument/2006/relationships" xmlns:m="http://schemas.openxmlformats.org/officeDocument/2006/math" xmlns:v="urn:schemas-microsoft-com:vml" xmlns:wp14="http://schemas.microsoft.com/office/word/2010/wordprocessingDrawing" xmlns:wp="http://schemas.openxmlformats.org/drawingml/2006/wordprocessingDrawing" xmlns:w10="urn:schemas-microsoft-com:office:word" xmlns:w="http://schemas.openxmlformats.org/wordprocessingml/2006/main" xmlns:w14="http://schemas.microsoft.com/office/word/2010/wordml" xmlns:w15="http://schemas.microsoft.com/office/word/2012/wordml" xmlns:w16cex="http://schemas.microsoft.com/office/word/2018/wordml/cex" xmlns:w16cid="http://schemas.microsoft.com/office/word/2016/wordml/cid" xmlns:w16="http://schemas.microsoft.com/office/word/2018/wordml" xmlns:w16du="http://schemas.microsoft.com/office/word/2023/wordml/word16du" xmlns:w16sdtdh="http://schemas.microsoft.com/office/word/2020/wordml/sdtdatahash" xmlns:w16sdtfl="http://schemas.microsoft.com/office/word/2024/wordml/sdtformatlock" xmlns:w16se="http://schemas.microsoft.com/office/word/2015/wordml/symex" xmlns:wpg="http://schemas.microsoft.com/office/word/2010/wordprocessingGroup" xmlns:wpi="http://schemas.microsoft.com/office/word/2010/wordprocessingInk" xmlns:wne="http://schemas.microsoft.com/office/word/2006/wordml" xmlns:wps="http://schemas.microsoft.com/office/word/2010/wordprocessingShape" mc:Ignorable="w14 w15 w16se w16cid w16 w16cex w16sdtdh w16sdtfl w16du wp14">
   <w:footnote w:type="separator" w:id="-1">
     <w:p>
       <w:pPr>
@@ -16555,7 +16633,7 @@
 </file>
 
 <file path=word/header1.xml><?xml version="1.0" encoding="utf-8"?>
-<w:hdr xmlns:wpc="http://schemas.microsoft.com/office/word/2010/wordprocessingCanvas" xmlns:cx="http://schemas.microsoft.com/office/drawing/2014/chartex" xmlns:cx1="http://schemas.microsoft.com/office/drawing/2015/9/8/chartex" xmlns:cx2="http://schemas.microsoft.com/office/drawing/2015/10/21/chartex" xmlns:cx3="http://schemas.microsoft.com/office/drawing/2016/5/9/chartex" xmlns:cx4="http://schemas.microsoft.com/office/drawing/2016/5/10/chartex" xmlns:cx5="http://schemas.microsoft.com/office/drawing/2016/5/11/chartex" xmlns:cx6="http://schemas.microsoft.com/office/drawing/2016/5/12/chartex" xmlns:cx7="http://schemas.microsoft.com/office/drawing/2016/5/13/chartex" xmlns:cx8="http://schemas.microsoft.com/office/drawing/2016/5/14/chartex" xmlns:mc="http://schemas.openxmlformats.org/markup-compatibility/2006" xmlns:aink="http://schemas.microsoft.com/office/drawing/2016/ink" xmlns:am3d="http://schemas.microsoft.com/office/drawing/2017/model3d" xmlns:o="urn:schemas-microsoft-com:office:office" xmlns:oel="http://schemas.microsoft.com/office/2019/extlst" xmlns:r="http://schemas.openxmlformats.org/officeDocument/2006/relationships" xmlns:m="http://schemas.openxmlformats.org/officeDocument/2006/math" xmlns:v="urn:schemas-microsoft-com:vml" xmlns:wp14="http://schemas.microsoft.com/office/word/2010/wordprocessingDrawing" xmlns:wp="http://schemas.openxmlformats.org/drawingml/2006/wordprocessingDrawing" xmlns:w10="urn:schemas-microsoft-com:office:word" xmlns:w="http://schemas.openxmlformats.org/wordprocessingml/2006/main" xmlns:w14="http://schemas.microsoft.com/office/word/2010/wordml" xmlns:w15="http://schemas.microsoft.com/office/word/2012/wordml" xmlns:w16cex="http://schemas.microsoft.com/office/word/2018/wordml/cex" xmlns:w16cid="http://schemas.microsoft.com/office/word/2016/wordml/cid" xmlns:w16="http://schemas.microsoft.com/office/word/2018/wordml" xmlns:w16du="http://schemas.microsoft.com/office/word/2023/wordml/word16du" xmlns:w16sdtdh="http://schemas.microsoft.com/office/word/2020/wordml/sdtdatahash" xmlns:w16se="http://schemas.microsoft.com/office/word/2015/wordml/symex" xmlns:wpg="http://schemas.microsoft.com/office/word/2010/wordprocessingGroup" xmlns:wpi="http://schemas.microsoft.com/office/word/2010/wordprocessingInk" xmlns:wne="http://schemas.microsoft.com/office/word/2006/wordml" xmlns:wps="http://schemas.microsoft.com/office/word/2010/wordprocessingShape" mc:Ignorable="w14 w15 w16se w16cid w16 w16cex w16sdtdh w16du wp14">
+<w:hdr xmlns:wpc="http://schemas.microsoft.com/office/word/2010/wordprocessingCanvas" xmlns:cx="http://schemas.microsoft.com/office/drawing/2014/chartex" xmlns:cx1="http://schemas.microsoft.com/office/drawing/2015/9/8/chartex" xmlns:cx2="http://schemas.microsoft.com/office/drawing/2015/10/21/chartex" xmlns:cx3="http://schemas.microsoft.com/office/drawing/2016/5/9/chartex" xmlns:cx4="http://schemas.microsoft.com/office/drawing/2016/5/10/chartex" xmlns:cx5="http://schemas.microsoft.com/office/drawing/2016/5/11/chartex" xmlns:cx6="http://schemas.microsoft.com/office/drawing/2016/5/12/chartex" xmlns:cx7="http://schemas.microsoft.com/office/drawing/2016/5/13/chartex" xmlns:cx8="http://schemas.microsoft.com/office/drawing/2016/5/14/chartex" xmlns:mc="http://schemas.openxmlformats.org/markup-compatibility/2006" xmlns:aink="http://schemas.microsoft.com/office/drawing/2016/ink" xmlns:am3d="http://schemas.microsoft.com/office/drawing/2017/model3d" xmlns:o="urn:schemas-microsoft-com:office:office" xmlns:oel="http://schemas.microsoft.com/office/2019/extlst" xmlns:r="http://schemas.openxmlformats.org/officeDocument/2006/relationships" xmlns:m="http://schemas.openxmlformats.org/officeDocument/2006/math" xmlns:v="urn:schemas-microsoft-com:vml" xmlns:wp14="http://schemas.microsoft.com/office/word/2010/wordprocessingDrawing" xmlns:wp="http://schemas.openxmlformats.org/drawingml/2006/wordprocessingDrawing" xmlns:w10="urn:schemas-microsoft-com:office:word" xmlns:w="http://schemas.openxmlformats.org/wordprocessingml/2006/main" xmlns:w14="http://schemas.microsoft.com/office/word/2010/wordml" xmlns:w15="http://schemas.microsoft.com/office/word/2012/wordml" xmlns:w16cex="http://schemas.microsoft.com/office/word/2018/wordml/cex" xmlns:w16cid="http://schemas.microsoft.com/office/word/2016/wordml/cid" xmlns:w16="http://schemas.microsoft.com/office/word/2018/wordml" xmlns:w16du="http://schemas.microsoft.com/office/word/2023/wordml/word16du" xmlns:w16sdtdh="http://schemas.microsoft.com/office/word/2020/wordml/sdtdatahash" xmlns:w16sdtfl="http://schemas.microsoft.com/office/word/2024/wordml/sdtformatlock" xmlns:w16se="http://schemas.microsoft.com/office/word/2015/wordml/symex" xmlns:wpg="http://schemas.microsoft.com/office/word/2010/wordprocessingGroup" xmlns:wpi="http://schemas.microsoft.com/office/word/2010/wordprocessingInk" xmlns:wne="http://schemas.microsoft.com/office/word/2006/wordml" xmlns:wps="http://schemas.microsoft.com/office/word/2010/wordprocessingShape" mc:Ignorable="w14 w15 w16se w16cid w16 w16cex w16sdtdh w16sdtfl w16du wp14">
   <w:p>
     <w:pPr>
       <w:pStyle w:val="Header"/>
@@ -16565,7 +16643,7 @@
 </file>
 
 <file path=word/header2.xml><?xml version="1.0" encoding="utf-8"?>
-<w:hdr xmlns:wpc="http://schemas.microsoft.com/office/word/2010/wordprocessingCanvas" xmlns:cx="http://schemas.microsoft.com/office/drawing/2014/chartex" xmlns:cx1="http://schemas.microsoft.com/office/drawing/2015/9/8/chartex" xmlns:cx2="http://schemas.microsoft.com/office/drawing/2015/10/21/chartex" xmlns:cx3="http://schemas.microsoft.com/office/drawing/2016/5/9/chartex" xmlns:cx4="http://schemas.microsoft.com/office/drawing/2016/5/10/chartex" xmlns:cx5="http://schemas.microsoft.com/office/drawing/2016/5/11/chartex" xmlns:cx6="http://schemas.microsoft.com/office/drawing/2016/5/12/chartex" xmlns:cx7="http://schemas.microsoft.com/office/drawing/2016/5/13/chartex" xmlns:cx8="http://schemas.microsoft.com/office/drawing/2016/5/14/chartex" xmlns:mc="http://schemas.openxmlformats.org/markup-compatibility/2006" xmlns:aink="http://schemas.microsoft.com/office/drawing/2016/ink" xmlns:am3d="http://schemas.microsoft.com/office/drawing/2017/model3d" xmlns:o="urn:schemas-microsoft-com:office:office" xmlns:oel="http://schemas.microsoft.com/office/2019/extlst" xmlns:r="http://schemas.openxmlformats.org/officeDocument/2006/relationships" xmlns:m="http://schemas.openxmlformats.org/officeDocument/2006/math" xmlns:v="urn:schemas-microsoft-com:vml" xmlns:wp14="http://schemas.microsoft.com/office/word/2010/wordprocessingDrawing" xmlns:wp="http://schemas.openxmlformats.org/drawingml/2006/wordprocessingDrawing" xmlns:w10="urn:schemas-microsoft-com:office:word" xmlns:w="http://schemas.openxmlformats.org/wordprocessingml/2006/main" xmlns:w14="http://schemas.microsoft.com/office/word/2010/wordml" xmlns:w15="http://schemas.microsoft.com/office/word/2012/wordml" xmlns:w16cex="http://schemas.microsoft.com/office/word/2018/wordml/cex" xmlns:w16cid="http://schemas.microsoft.com/office/word/2016/wordml/cid" xmlns:w16="http://schemas.microsoft.com/office/word/2018/wordml" xmlns:w16du="http://schemas.microsoft.com/office/word/2023/wordml/word16du" xmlns:w16sdtdh="http://schemas.microsoft.com/office/word/2020/wordml/sdtdatahash" xmlns:w16se="http://schemas.microsoft.com/office/word/2015/wordml/symex" xmlns:wpg="http://schemas.microsoft.com/office/word/2010/wordprocessingGroup" xmlns:wpi="http://schemas.microsoft.com/office/word/2010/wordprocessingInk" xmlns:wne="http://schemas.microsoft.com/office/word/2006/wordml" xmlns:wps="http://schemas.microsoft.com/office/word/2010/wordprocessingShape" mc:Ignorable="w14 w15 w16se w16cid w16 w16cex w16sdtdh w16du wp14">
+<w:hdr xmlns:wpc="http://schemas.microsoft.com/office/word/2010/wordprocessingCanvas" xmlns:cx="http://schemas.microsoft.com/office/drawing/2014/chartex" xmlns:cx1="http://schemas.microsoft.com/office/drawing/2015/9/8/chartex" xmlns:cx2="http://schemas.microsoft.com/office/drawing/2015/10/21/chartex" xmlns:cx3="http://schemas.microsoft.com/office/drawing/2016/5/9/chartex" xmlns:cx4="http://schemas.microsoft.com/office/drawing/2016/5/10/chartex" xmlns:cx5="http://schemas.microsoft.com/office/drawing/2016/5/11/chartex" xmlns:cx6="http://schemas.microsoft.com/office/drawing/2016/5/12/chartex" xmlns:cx7="http://schemas.microsoft.com/office/drawing/2016/5/13/chartex" xmlns:cx8="http://schemas.microsoft.com/office/drawing/2016/5/14/chartex" xmlns:mc="http://schemas.openxmlformats.org/markup-compatibility/2006" xmlns:aink="http://schemas.microsoft.com/office/drawing/2016/ink" xmlns:am3d="http://schemas.microsoft.com/office/drawing/2017/model3d" xmlns:o="urn:schemas-microsoft-com:office:office" xmlns:oel="http://schemas.microsoft.com/office/2019/extlst" xmlns:r="http://schemas.openxmlformats.org/officeDocument/2006/relationships" xmlns:m="http://schemas.openxmlformats.org/officeDocument/2006/math" xmlns:v="urn:schemas-microsoft-com:vml" xmlns:wp14="http://schemas.microsoft.com/office/word/2010/wordprocessingDrawing" xmlns:wp="http://schemas.openxmlformats.org/drawingml/2006/wordprocessingDrawing" xmlns:w10="urn:schemas-microsoft-com:office:word" xmlns:w="http://schemas.openxmlformats.org/wordprocessingml/2006/main" xmlns:w14="http://schemas.microsoft.com/office/word/2010/wordml" xmlns:w15="http://schemas.microsoft.com/office/word/2012/wordml" xmlns:w16cex="http://schemas.microsoft.com/office/word/2018/wordml/cex" xmlns:w16cid="http://schemas.microsoft.com/office/word/2016/wordml/cid" xmlns:w16="http://schemas.microsoft.com/office/word/2018/wordml" xmlns:w16du="http://schemas.microsoft.com/office/word/2023/wordml/word16du" xmlns:w16sdtdh="http://schemas.microsoft.com/office/word/2020/wordml/sdtdatahash" xmlns:w16sdtfl="http://schemas.microsoft.com/office/word/2024/wordml/sdtformatlock" xmlns:w16se="http://schemas.microsoft.com/office/word/2015/wordml/symex" xmlns:wpg="http://schemas.microsoft.com/office/word/2010/wordprocessingGroup" xmlns:wpi="http://schemas.microsoft.com/office/word/2010/wordprocessingInk" xmlns:wne="http://schemas.microsoft.com/office/word/2006/wordml" xmlns:wps="http://schemas.microsoft.com/office/word/2010/wordprocessingShape" mc:Ignorable="w14 w15 w16se w16cid w16 w16cex w16sdtdh w16sdtfl w16du wp14">
   <w:p>
     <w:pPr>
       <w:pStyle w:val="Header"/>
@@ -16575,7 +16653,7 @@
 </file>
 
 <file path=word/header3.xml><?xml version="1.0" encoding="utf-8"?>
-<w:hdr xmlns:wpc="http://schemas.microsoft.com/office/word/2010/wordprocessingCanvas" xmlns:cx="http://schemas.microsoft.com/office/drawing/2014/chartex" xmlns:cx1="http://schemas.microsoft.com/office/drawing/2015/9/8/chartex" xmlns:cx2="http://schemas.microsoft.com/office/drawing/2015/10/21/chartex" xmlns:cx3="http://schemas.microsoft.com/office/drawing/2016/5/9/chartex" xmlns:cx4="http://schemas.microsoft.com/office/drawing/2016/5/10/chartex" xmlns:cx5="http://schemas.microsoft.com/office/drawing/2016/5/11/chartex" xmlns:cx6="http://schemas.microsoft.com/office/drawing/2016/5/12/chartex" xmlns:cx7="http://schemas.microsoft.com/office/drawing/2016/5/13/chartex" xmlns:cx8="http://schemas.microsoft.com/office/drawing/2016/5/14/chartex" xmlns:mc="http://schemas.openxmlformats.org/markup-compatibility/2006" xmlns:aink="http://schemas.microsoft.com/office/drawing/2016/ink" xmlns:am3d="http://schemas.microsoft.com/office/drawing/2017/model3d" xmlns:o="urn:schemas-microsoft-com:office:office" xmlns:oel="http://schemas.microsoft.com/office/2019/extlst" xmlns:r="http://schemas.openxmlformats.org/officeDocument/2006/relationships" xmlns:m="http://schemas.openxmlformats.org/officeDocument/2006/math" xmlns:v="urn:schemas-microsoft-com:vml" xmlns:wp14="http://schemas.microsoft.com/office/word/2010/wordprocessingDrawing" xmlns:wp="http://schemas.openxmlformats.org/drawingml/2006/wordprocessingDrawing" xmlns:w10="urn:schemas-microsoft-com:office:word" xmlns:w="http://schemas.openxmlformats.org/wordprocessingml/2006/main" xmlns:w14="http://schemas.microsoft.com/office/word/2010/wordml" xmlns:w15="http://schemas.microsoft.com/office/word/2012/wordml" xmlns:w16cex="http://schemas.microsoft.com/office/word/2018/wordml/cex" xmlns:w16cid="http://schemas.microsoft.com/office/word/2016/wordml/cid" xmlns:w16="http://schemas.microsoft.com/office/word/2018/wordml" xmlns:w16du="http://schemas.microsoft.com/office/word/2023/wordml/word16du" xmlns:w16sdtdh="http://schemas.microsoft.com/office/word/2020/wordml/sdtdatahash" xmlns:w16se="http://schemas.microsoft.com/office/word/2015/wordml/symex" xmlns:wpg="http://schemas.microsoft.com/office/word/2010/wordprocessingGroup" xmlns:wpi="http://schemas.microsoft.com/office/word/2010/wordprocessingInk" xmlns:wne="http://schemas.microsoft.com/office/word/2006/wordml" xmlns:wps="http://schemas.microsoft.com/office/word/2010/wordprocessingShape" mc:Ignorable="w14 w15 w16se w16cid w16 w16cex w16sdtdh w16du wp14">
+<w:hdr xmlns:wpc="http://schemas.microsoft.com/office/word/2010/wordprocessingCanvas" xmlns:cx="http://schemas.microsoft.com/office/drawing/2014/chartex" xmlns:cx1="http://schemas.microsoft.com/office/drawing/2015/9/8/chartex" xmlns:cx2="http://schemas.microsoft.com/office/drawing/2015/10/21/chartex" xmlns:cx3="http://schemas.microsoft.com/office/drawing/2016/5/9/chartex" xmlns:cx4="http://schemas.microsoft.com/office/drawing/2016/5/10/chartex" xmlns:cx5="http://schemas.microsoft.com/office/drawing/2016/5/11/chartex" xmlns:cx6="http://schemas.microsoft.com/office/drawing/2016/5/12/chartex" xmlns:cx7="http://schemas.microsoft.com/office/drawing/2016/5/13/chartex" xmlns:cx8="http://schemas.microsoft.com/office/drawing/2016/5/14/chartex" xmlns:mc="http://schemas.openxmlformats.org/markup-compatibility/2006" xmlns:aink="http://schemas.microsoft.com/office/drawing/2016/ink" xmlns:am3d="http://schemas.microsoft.com/office/drawing/2017/model3d" xmlns:o="urn:schemas-microsoft-com:office:office" xmlns:oel="http://schemas.microsoft.com/office/2019/extlst" xmlns:r="http://schemas.openxmlformats.org/officeDocument/2006/relationships" xmlns:m="http://schemas.openxmlformats.org/officeDocument/2006/math" xmlns:v="urn:schemas-microsoft-com:vml" xmlns:wp14="http://schemas.microsoft.com/office/word/2010/wordprocessingDrawing" xmlns:wp="http://schemas.openxmlformats.org/drawingml/2006/wordprocessingDrawing" xmlns:w10="urn:schemas-microsoft-com:office:word" xmlns:w="http://schemas.openxmlformats.org/wordprocessingml/2006/main" xmlns:w14="http://schemas.microsoft.com/office/word/2010/wordml" xmlns:w15="http://schemas.microsoft.com/office/word/2012/wordml" xmlns:w16cex="http://schemas.microsoft.com/office/word/2018/wordml/cex" xmlns:w16cid="http://schemas.microsoft.com/office/word/2016/wordml/cid" xmlns:w16="http://schemas.microsoft.com/office/word/2018/wordml" xmlns:w16du="http://schemas.microsoft.com/office/word/2023/wordml/word16du" xmlns:w16sdtdh="http://schemas.microsoft.com/office/word/2020/wordml/sdtdatahash" xmlns:w16sdtfl="http://schemas.microsoft.com/office/word/2024/wordml/sdtformatlock" xmlns:w16se="http://schemas.microsoft.com/office/word/2015/wordml/symex" xmlns:wpg="http://schemas.microsoft.com/office/word/2010/wordprocessingGroup" xmlns:wpi="http://schemas.microsoft.com/office/word/2010/wordprocessingInk" xmlns:wne="http://schemas.microsoft.com/office/word/2006/wordml" xmlns:wps="http://schemas.microsoft.com/office/word/2010/wordprocessingShape" mc:Ignorable="w14 w15 w16se w16cid w16 w16cex w16sdtdh w16sdtfl w16du wp14">
   <w:p>
     <w:pPr>
       <w:pStyle w:val="Header"/>
@@ -16585,7 +16663,7 @@
 </file>
 
 <file path=word/numbering.xml><?xml version="1.0" encoding="utf-8"?>
-<w:numbering xmlns:wpc="http://schemas.microsoft.com/office/word/2010/wordprocessingCanvas" xmlns:cx="http://schemas.microsoft.com/office/drawing/2014/chartex" xmlns:cx1="http://schemas.microsoft.com/office/drawing/2015/9/8/chartex" xmlns:cx2="http://schemas.microsoft.com/office/drawing/2015/10/21/chartex" xmlns:cx3="http://schemas.microsoft.com/office/drawing/2016/5/9/chartex" xmlns:cx4="http://schemas.microsoft.com/office/drawing/2016/5/10/chartex" xmlns:cx5="http://schemas.microsoft.com/office/drawing/2016/5/11/chartex" xmlns:cx6="http://schemas.microsoft.com/office/drawing/2016/5/12/chartex" xmlns:cx7="http://schemas.microsoft.com/office/drawing/2016/5/13/chartex" xmlns:cx8="http://schemas.microsoft.com/office/drawing/2016/5/14/chartex" xmlns:mc="http://schemas.openxmlformats.org/markup-compatibility/2006" xmlns:aink="http://schemas.microsoft.com/office/drawing/2016/ink" xmlns:am3d="http://schemas.microsoft.com/office/drawing/2017/model3d" xmlns:o="urn:schemas-microsoft-com:office:office" xmlns:oel="http://schemas.microsoft.com/office/2019/extlst" xmlns:r="http://schemas.openxmlformats.org/officeDocument/2006/relationships" xmlns:m="http://schemas.openxmlformats.org/officeDocument/2006/math" xmlns:v="urn:schemas-microsoft-com:vml" xmlns:wp14="http://schemas.microsoft.com/office/word/2010/wordprocessingDrawing" xmlns:wp="http://schemas.openxmlformats.org/drawingml/2006/wordprocessingDrawing" xmlns:w10="urn:schemas-microsoft-com:office:word" xmlns:w="http://schemas.openxmlformats.org/wordprocessingml/2006/main" xmlns:w14="http://schemas.microsoft.com/office/word/2010/wordml" xmlns:w15="http://schemas.microsoft.com/office/word/2012/wordml" xmlns:w16cex="http://schemas.microsoft.com/office/word/2018/wordml/cex" xmlns:w16cid="http://schemas.microsoft.com/office/word/2016/wordml/cid" xmlns:w16="http://schemas.microsoft.com/office/word/2018/wordml" xmlns:w16du="http://schemas.microsoft.com/office/word/2023/wordml/word16du" xmlns:w16sdtdh="http://schemas.microsoft.com/office/word/2020/wordml/sdtdatahash" xmlns:w16se="http://schemas.microsoft.com/office/word/2015/wordml/symex" xmlns:wpg="http://schemas.microsoft.com/office/word/2010/wordprocessingGroup" xmlns:wpi="http://schemas.microsoft.com/office/word/2010/wordprocessingInk" xmlns:wne="http://schemas.microsoft.com/office/word/2006/wordml" xmlns:wps="http://schemas.microsoft.com/office/word/2010/wordprocessingShape" mc:Ignorable="w14 w15 w16se w16cid w16 w16cex w16sdtdh w16du wp14">
+<w:numbering xmlns:wpc="http://schemas.microsoft.com/office/word/2010/wordprocessingCanvas" xmlns:cx="http://schemas.microsoft.com/office/drawing/2014/chartex" xmlns:cx1="http://schemas.microsoft.com/office/drawing/2015/9/8/chartex" xmlns:cx2="http://schemas.microsoft.com/office/drawing/2015/10/21/chartex" xmlns:cx3="http://schemas.microsoft.com/office/drawing/2016/5/9/chartex" xmlns:cx4="http://schemas.microsoft.com/office/drawing/2016/5/10/chartex" xmlns:cx5="http://schemas.microsoft.com/office/drawing/2016/5/11/chartex" xmlns:cx6="http://schemas.microsoft.com/office/drawing/2016/5/12/chartex" xmlns:cx7="http://schemas.microsoft.com/office/drawing/2016/5/13/chartex" xmlns:cx8="http://schemas.microsoft.com/office/drawing/2016/5/14/chartex" xmlns:mc="http://schemas.openxmlformats.org/markup-compatibility/2006" xmlns:aink="http://schemas.microsoft.com/office/drawing/2016/ink" xmlns:am3d="http://schemas.microsoft.com/office/drawing/2017/model3d" xmlns:o="urn:schemas-microsoft-com:office:office" xmlns:oel="http://schemas.microsoft.com/office/2019/extlst" xmlns:r="http://schemas.openxmlformats.org/officeDocument/2006/relationships" xmlns:m="http://schemas.openxmlformats.org/officeDocument/2006/math" xmlns:v="urn:schemas-microsoft-com:vml" xmlns:wp14="http://schemas.microsoft.com/office/word/2010/wordprocessingDrawing" xmlns:wp="http://schemas.openxmlformats.org/drawingml/2006/wordprocessingDrawing" xmlns:w10="urn:schemas-microsoft-com:office:word" xmlns:w="http://schemas.openxmlformats.org/wordprocessingml/2006/main" xmlns:w14="http://schemas.microsoft.com/office/word/2010/wordml" xmlns:w15="http://schemas.microsoft.com/office/word/2012/wordml" xmlns:w16cex="http://schemas.microsoft.com/office/word/2018/wordml/cex" xmlns:w16cid="http://schemas.microsoft.com/office/word/2016/wordml/cid" xmlns:w16="http://schemas.microsoft.com/office/word/2018/wordml" xmlns:w16du="http://schemas.microsoft.com/office/word/2023/wordml/word16du" xmlns:w16sdtdh="http://schemas.microsoft.com/office/word/2020/wordml/sdtdatahash" xmlns:w16sdtfl="http://schemas.microsoft.com/office/word/2024/wordml/sdtformatlock" xmlns:w16se="http://schemas.microsoft.com/office/word/2015/wordml/symex" xmlns:wpg="http://schemas.microsoft.com/office/word/2010/wordprocessingGroup" xmlns:wpi="http://schemas.microsoft.com/office/word/2010/wordprocessingInk" xmlns:wne="http://schemas.microsoft.com/office/word/2006/wordml" xmlns:wps="http://schemas.microsoft.com/office/word/2010/wordprocessingShape" mc:Ignorable="w14 w15 w16se w16cid w16 w16cex w16sdtdh w16sdtfl w16du wp14">
   <w:abstractNum w:abstractNumId="0" w15:restartNumberingAfterBreak="0">
     <w:nsid w:val="07CA71C0"/>
     <w:multiLevelType w:val="multilevel"/>
@@ -17840,7 +17918,7 @@
 </file>
 
 <file path=word/styles.xml><?xml version="1.0" encoding="utf-8"?>
-<w:styles xmlns:mc="http://schemas.openxmlformats.org/markup-compatibility/2006" xmlns:r="http://schemas.openxmlformats.org/officeDocument/2006/relationships" xmlns:w="http://schemas.openxmlformats.org/wordprocessingml/2006/main" xmlns:w14="http://schemas.microsoft.com/office/word/2010/wordml" xmlns:w15="http://schemas.microsoft.com/office/word/2012/wordml" xmlns:w16cex="http://schemas.microsoft.com/office/word/2018/wordml/cex" xmlns:w16cid="http://schemas.microsoft.com/office/word/2016/wordml/cid" xmlns:w16="http://schemas.microsoft.com/office/word/2018/wordml" xmlns:w16du="http://schemas.microsoft.com/office/word/2023/wordml/word16du" xmlns:w16sdtdh="http://schemas.microsoft.com/office/word/2020/wordml/sdtdatahash" xmlns:w16se="http://schemas.microsoft.com/office/word/2015/wordml/symex" mc:Ignorable="w14 w15 w16se w16cid w16 w16cex w16sdtdh w16du">
+<w:styles xmlns:mc="http://schemas.openxmlformats.org/markup-compatibility/2006" xmlns:r="http://schemas.openxmlformats.org/officeDocument/2006/relationships" xmlns:w="http://schemas.openxmlformats.org/wordprocessingml/2006/main" xmlns:w14="http://schemas.microsoft.com/office/word/2010/wordml" xmlns:w15="http://schemas.microsoft.com/office/word/2012/wordml" xmlns:w16cex="http://schemas.microsoft.com/office/word/2018/wordml/cex" xmlns:w16cid="http://schemas.microsoft.com/office/word/2016/wordml/cid" xmlns:w16="http://schemas.microsoft.com/office/word/2018/wordml" xmlns:w16du="http://schemas.microsoft.com/office/word/2023/wordml/word16du" xmlns:w16sdtdh="http://schemas.microsoft.com/office/word/2020/wordml/sdtdatahash" xmlns:w16sdtfl="http://schemas.microsoft.com/office/word/2024/wordml/sdtformatlock" xmlns:w16se="http://schemas.microsoft.com/office/word/2015/wordml/symex" mc:Ignorable="w14 w15 w16se w16cid w16 w16cex w16sdtdh w16sdtfl w16du">
   <w:docDefaults>
     <w:rPrDefault>
       <w:rPr>
@@ -18421,6 +18499,7 @@
   <w:style w:type="character" w:default="1" w:styleId="DefaultParagraphFont">
     <w:name w:val="Default Paragraph Font"/>
     <w:uiPriority w:val="1"/>
+    <w:semiHidden/>
     <w:unhideWhenUsed/>
   </w:style>
   <w:style w:type="table" w:default="1" w:styleId="TableNormal">
